--- a/web_week_8/lab8/lab8_complete.docx
+++ b/web_week_8/lab8/lab8_complete.docx
@@ -4,13 +4,44 @@
   <w:body>
     <w:p>
       <w:r>
+        <w:t>1.</w:t>
+      </w:r>
+    </w:p>
+    <w:p>
+      <w:proofErr w:type="spellStart"/>
+      <w:r>
+        <w:t>Github</w:t>
+      </w:r>
+      <w:proofErr w:type="spellEnd"/>
+      <w:r>
+        <w:t xml:space="preserve"> link for files-</w:t>
+      </w:r>
+    </w:p>
+    <w:p>
+      <w:hyperlink r:id="rId4" w:history="1">
+        <w:r>
+          <w:rPr>
+            <w:rStyle w:val="Hyperlink"/>
+          </w:rPr>
+          <w:t>https://github.com/Jake-Fischer/2560_Web_Client_and_Server_Programming/tree/main/web_week_8/lab8</w:t>
+        </w:r>
+      </w:hyperlink>
+    </w:p>
+    <w:p/>
+    <w:p>
+      <w:r>
         <w:t>2.</w:t>
       </w:r>
     </w:p>
     <w:p>
       <w:r>
-        <w:t>Vue understands that we are trying to render something called 'total' but it also understands</w:t>
-      </w:r>
+        <w:t xml:space="preserve">Vue understands that we are trying to render something called 'total' but it also </w:t>
+      </w:r>
+      <w:proofErr w:type="gramStart"/>
+      <w:r>
+        <w:t>understands</w:t>
+      </w:r>
+      <w:proofErr w:type="gramEnd"/>
     </w:p>
     <w:p>
       <w:r>
@@ -19,7 +50,15 @@
     </w:p>
     <w:p>
       <w:r>
-        <w:t xml:space="preserve">it gives us a warning </w:t>
+        <w:t xml:space="preserve">it gives us a </w:t>
+      </w:r>
+      <w:proofErr w:type="gramStart"/>
+      <w:r>
+        <w:t>warning</w:t>
+      </w:r>
+      <w:proofErr w:type="gramEnd"/>
+      <w:r>
+        <w:t xml:space="preserve"> </w:t>
       </w:r>
     </w:p>
     <w:p/>
@@ -38,6 +77,7 @@
         <w:rPr>
           <w:noProof/>
         </w:rPr>
+        <w:lastRenderedPageBreak/>
         <w:drawing>
           <wp:inline distT="0" distB="0" distL="0" distR="0" wp14:anchorId="0DDBF213" wp14:editId="2F2C89BF">
             <wp:extent cx="5943600" cy="5982335"/>
@@ -54,7 +94,7 @@
                     <pic:cNvPicPr/>
                   </pic:nvPicPr>
                   <pic:blipFill>
-                    <a:blip r:embed="rId4"/>
+                    <a:blip r:embed="rId5"/>
                     <a:stretch>
                       <a:fillRect/>
                     </a:stretch>
@@ -511,6 +551,29 @@
     <w:semiHidden/>
     <w:unhideWhenUsed/>
   </w:style>
+  <w:style w:type="character" w:styleId="Hyperlink">
+    <w:name w:val="Hyperlink"/>
+    <w:basedOn w:val="DefaultParagraphFont"/>
+    <w:uiPriority w:val="99"/>
+    <w:unhideWhenUsed/>
+    <w:rsid w:val="003848C4"/>
+    <w:rPr>
+      <w:color w:val="0563C1" w:themeColor="hyperlink"/>
+      <w:u w:val="single"/>
+    </w:rPr>
+  </w:style>
+  <w:style w:type="character" w:styleId="UnresolvedMention">
+    <w:name w:val="Unresolved Mention"/>
+    <w:basedOn w:val="DefaultParagraphFont"/>
+    <w:uiPriority w:val="99"/>
+    <w:semiHidden/>
+    <w:unhideWhenUsed/>
+    <w:rsid w:val="003848C4"/>
+    <w:rPr>
+      <w:color w:val="605E5C"/>
+      <w:shd w:val="clear" w:color="auto" w:fill="E1DFDD"/>
+    </w:rPr>
+  </w:style>
 </w:styles>
 </file>
 
